--- a/content.docx
+++ b/content.docx
@@ -86,13 +86,6 @@
         </w:rPr>
         <w:t>Overall, a frontend developer plays a crucial role in the development of a website or web application, as they are responsible for creating the interface that users interact with.</w:t>
       </w:r>
-    </w:p>
-    <w:p>
-      <w:pPr>
-        <w:rPr>
-          <w:lang w:val="en-MY"/>
-        </w:rPr>
-      </w:pPr>
     </w:p>
     <w:p>
       <w:r>
